--- a/The Games Design Document/Heroes and Villains.docx
+++ b/The Games Design Document/Heroes and Villains.docx
@@ -813,14 +813,7 @@
           <w:b/>
           <w:u w:val="single"/>
         </w:rPr>
-        <w:t xml:space="preserve">Storyline </w:t>
-      </w:r>
-      <w:r>
-        <w:rPr>
-          <w:b/>
-          <w:u w:val="single"/>
-        </w:rPr>
-        <w:t>2</w:t>
+        <w:t>Storyline 2</w:t>
       </w:r>
     </w:p>
     <w:p>
@@ -884,6 +877,10 @@
         </w:rPr>
       </w:pPr>
       <w:r>
+        <w:rPr>
+          <w:noProof/>
+          <w:lang w:eastAsia="en-GB"/>
+        </w:rPr>
         <mc:AlternateContent>
           <mc:Choice Requires="wps">
             <w:drawing>
@@ -930,10 +927,7 @@
                         <w:txbxContent>
                           <w:p>
                             <w:r>
-                              <w:t>Crouch</w:t>
-                            </w:r>
-                            <w:r>
-                              <w:t>/ Jab</w:t>
+                              <w:t>Crouch/ Jab</w:t>
                             </w:r>
                           </w:p>
                         </w:txbxContent>
@@ -980,6 +974,10 @@
     </w:p>
     <w:p>
       <w:r>
+        <w:rPr>
+          <w:noProof/>
+          <w:lang w:eastAsia="en-GB"/>
+        </w:rPr>
         <mc:AlternateContent>
           <mc:Choice Requires="wps">
             <w:drawing>
@@ -1064,6 +1062,10 @@
         </mc:AlternateContent>
       </w:r>
       <w:r>
+        <w:rPr>
+          <w:noProof/>
+          <w:lang w:eastAsia="en-GB"/>
+        </w:rPr>
         <mc:AlternateContent>
           <mc:Choice Requires="wps">
             <w:drawing>
@@ -1165,7 +1167,7 @@
                     <pic:cNvPicPr/>
                   </pic:nvPicPr>
                   <pic:blipFill>
-                    <a:blip r:embed="rId5">
+                    <a:blip r:embed="rId7">
                       <a:extLst>
                         <a:ext uri="{28A0092B-C50C-407E-A947-70E740481C1C}">
                           <a14:useLocalDpi xmlns:a14="http://schemas.microsoft.com/office/drawing/2010/main" val="0"/>
@@ -1200,6 +1202,10 @@
     </w:p>
     <w:p>
       <w:r>
+        <w:rPr>
+          <w:noProof/>
+          <w:lang w:eastAsia="en-GB"/>
+        </w:rPr>
         <mc:AlternateContent>
           <mc:Choice Requires="wps">
             <w:drawing>
@@ -1266,6 +1272,10 @@
         </mc:AlternateContent>
       </w:r>
       <w:r>
+        <w:rPr>
+          <w:noProof/>
+          <w:lang w:eastAsia="en-GB"/>
+        </w:rPr>
         <mc:AlternateContent>
           <mc:Choice Requires="wps">
             <w:drawing>
@@ -1354,7 +1364,9 @@
       <w:r>
         <w:rPr>
           <w:b/>
-          <w:u w:val="single"/>
+          <w:noProof/>
+          <w:u w:val="single"/>
+          <w:lang w:eastAsia="en-GB"/>
         </w:rPr>
         <mc:AlternateContent>
           <mc:Choice Requires="wps">
@@ -1425,6 +1437,10 @@
         </mc:AlternateContent>
       </w:r>
       <w:r>
+        <w:rPr>
+          <w:noProof/>
+          <w:lang w:eastAsia="en-GB"/>
+        </w:rPr>
         <mc:AlternateContent>
           <mc:Choice Requires="wps">
             <w:drawing>
@@ -1496,6 +1512,10 @@
     </w:p>
     <w:p>
       <w:r>
+        <w:rPr>
+          <w:noProof/>
+          <w:lang w:eastAsia="en-GB"/>
+        </w:rPr>
         <mc:AlternateContent>
           <mc:Choice Requires="wps">
             <w:drawing>
@@ -1580,6 +1600,10 @@
         </mc:AlternateContent>
       </w:r>
       <w:r>
+        <w:rPr>
+          <w:noProof/>
+          <w:lang w:eastAsia="en-GB"/>
+        </w:rPr>
         <mc:AlternateContent>
           <mc:Choice Requires="wps">
             <w:drawing>
@@ -1650,7 +1674,9 @@
       <w:r>
         <w:rPr>
           <w:b/>
-          <w:u w:val="single"/>
+          <w:noProof/>
+          <w:u w:val="single"/>
+          <w:lang w:eastAsia="en-GB"/>
         </w:rPr>
         <mc:AlternateContent>
           <mc:Choice Requires="wps">
@@ -1736,6 +1762,10 @@
         </mc:AlternateContent>
       </w:r>
       <w:r>
+        <w:rPr>
+          <w:noProof/>
+          <w:lang w:eastAsia="en-GB"/>
+        </w:rPr>
         <mc:AlternateContent>
           <mc:Choice Requires="wps">
             <w:drawing>
@@ -1809,6 +1839,10 @@
     <w:p/>
     <w:p>
       <w:r>
+        <w:rPr>
+          <w:noProof/>
+          <w:lang w:eastAsia="en-GB"/>
+        </w:rPr>
         <mc:AlternateContent>
           <mc:Choice Requires="wps">
             <w:drawing>
@@ -1896,7 +1930,7 @@
     <w:p/>
     <w:p/>
     <w:p>
-      <w:hyperlink r:id="rId6" w:history="1">
+      <w:hyperlink r:id="rId8" w:history="1">
         <w:r>
           <w:rPr>
             <w:rStyle w:val="Hyperlink"/>
@@ -1936,13 +1970,7 @@
         <w:rPr>
           <w:rFonts w:cstheme="minorHAnsi"/>
         </w:rPr>
-        <w:t xml:space="preserve">Name: </w:t>
-      </w:r>
-      <w:r>
-        <w:rPr>
-          <w:rFonts w:cstheme="minorHAnsi"/>
-        </w:rPr>
-        <w:t xml:space="preserve">Jeremy Jones </w:t>
+        <w:t xml:space="preserve">Name: Jeremy Jones </w:t>
       </w:r>
     </w:p>
     <w:p>
@@ -1994,13 +2022,7 @@
         <w:rPr>
           <w:rFonts w:cstheme="minorHAnsi"/>
         </w:rPr>
-        <w:t xml:space="preserve">Occupation: </w:t>
-      </w:r>
-      <w:r>
-        <w:rPr>
-          <w:rFonts w:cstheme="minorHAnsi"/>
-        </w:rPr>
-        <w:t>Student</w:t>
+        <w:t>Occupation: Student</w:t>
       </w:r>
     </w:p>
     <w:p>
@@ -2102,232 +2124,6 @@
             <wp:extent cx="2876550" cy="3829050"/>
             <wp:effectExtent l="0" t="0" r="0" b="0"/>
             <wp:docPr id="12" name="Picture 12"/>
-            <wp:cNvGraphicFramePr>
-              <a:graphicFrameLocks xmlns:a="http://schemas.openxmlformats.org/drawingml/2006/main" noChangeAspect="1"/>
-            </wp:cNvGraphicFramePr>
-            <a:graphic xmlns:a="http://schemas.openxmlformats.org/drawingml/2006/main">
-              <a:graphicData uri="http://schemas.openxmlformats.org/drawingml/2006/picture">
-                <pic:pic xmlns:pic="http://schemas.openxmlformats.org/drawingml/2006/picture">
-                  <pic:nvPicPr>
-                    <pic:cNvPr id="0" name=""/>
-                    <pic:cNvPicPr/>
-                  </pic:nvPicPr>
-                  <pic:blipFill>
-                    <a:blip r:embed="rId7"/>
-                    <a:stretch>
-                      <a:fillRect/>
-                    </a:stretch>
-                  </pic:blipFill>
-                  <pic:spPr>
-                    <a:xfrm>
-                      <a:off x="0" y="0"/>
-                      <a:ext cx="2876550" cy="3829050"/>
-                    </a:xfrm>
-                    <a:prstGeom prst="rect">
-                      <a:avLst/>
-                    </a:prstGeom>
-                  </pic:spPr>
-                </pic:pic>
-              </a:graphicData>
-            </a:graphic>
-          </wp:inline>
-        </w:drawing>
-      </w:r>
-    </w:p>
-    <w:p>
-      <w:hyperlink r:id="rId8" w:history="1">
-        <w:r>
-          <w:rPr>
-            <w:rStyle w:val="Hyperlink"/>
-          </w:rPr>
-          <w:t>http://www.comicbookmovie.com/fansites/MyPersonalInsaneAsylum/news/?a=63106</w:t>
-        </w:r>
-      </w:hyperlink>
-    </w:p>
-    <w:p>
-      <w:pPr>
-        <w:rPr>
-          <w:rFonts w:cstheme="minorHAnsi"/>
-        </w:rPr>
-      </w:pPr>
-      <w:r>
-        <w:t xml:space="preserve">Throughout the game our player will change his appearance. We hope that by the end of the game he will have bigger muscles, in order to do this we would need to create a number of models for this one character. </w:t>
-      </w:r>
-      <w:r>
-        <w:br w:type="page"/>
-      </w:r>
-      <w:r>
-        <w:rPr>
-          <w:rFonts w:cstheme="minorHAnsi"/>
-        </w:rPr>
-        <w:lastRenderedPageBreak/>
-        <w:t xml:space="preserve">Name: </w:t>
-      </w:r>
-    </w:p>
-    <w:p>
-      <w:pPr>
-        <w:rPr>
-          <w:rFonts w:cstheme="minorHAnsi"/>
-        </w:rPr>
-      </w:pPr>
-      <w:r>
-        <w:rPr>
-          <w:rFonts w:cstheme="minorHAnsi"/>
-        </w:rPr>
-        <w:t xml:space="preserve">Sex: male </w:t>
-      </w:r>
-    </w:p>
-    <w:p>
-      <w:pPr>
-        <w:rPr>
-          <w:rFonts w:cstheme="minorHAnsi"/>
-        </w:rPr>
-      </w:pPr>
-      <w:r>
-        <w:rPr>
-          <w:rFonts w:cstheme="minorHAnsi"/>
-        </w:rPr>
-        <w:t>Age: 17</w:t>
-      </w:r>
-    </w:p>
-    <w:p>
-      <w:pPr>
-        <w:rPr>
-          <w:rFonts w:cstheme="minorHAnsi"/>
-        </w:rPr>
-      </w:pPr>
-      <w:r>
-        <w:rPr>
-          <w:rFonts w:cstheme="minorHAnsi"/>
-        </w:rPr>
-        <w:t>Height: 6ft</w:t>
-      </w:r>
-    </w:p>
-    <w:p>
-      <w:pPr>
-        <w:rPr>
-          <w:rFonts w:cstheme="minorHAnsi"/>
-        </w:rPr>
-      </w:pPr>
-      <w:r>
-        <w:rPr>
-          <w:rFonts w:cstheme="minorHAnsi"/>
-        </w:rPr>
-        <w:t>Occupation: Student</w:t>
-      </w:r>
-    </w:p>
-    <w:p>
-      <w:pPr>
-        <w:rPr>
-          <w:rFonts w:cstheme="minorHAnsi"/>
-        </w:rPr>
-      </w:pPr>
-      <w:r>
-        <w:rPr>
-          <w:rFonts w:cstheme="minorHAnsi"/>
-        </w:rPr>
-        <w:t>Description:</w:t>
-      </w:r>
-      <w:r>
-        <w:rPr>
-          <w:rFonts w:cstheme="minorHAnsi"/>
-        </w:rPr>
-        <w:t xml:space="preserve"> </w:t>
-      </w:r>
-      <w:r>
-        <w:rPr>
-          <w:rFonts w:cstheme="minorHAnsi"/>
-        </w:rPr>
-        <w:t xml:space="preserve">Muscular and broad with short hair. Angry looking individual </w:t>
-      </w:r>
-    </w:p>
-    <w:p>
-      <w:pPr>
-        <w:rPr>
-          <w:rFonts w:cstheme="minorHAnsi"/>
-        </w:rPr>
-      </w:pPr>
-      <w:r>
-        <w:rPr>
-          <w:rFonts w:cstheme="minorHAnsi"/>
-        </w:rPr>
-        <w:t xml:space="preserve">Game info: </w:t>
-      </w:r>
-    </w:p>
-    <w:p>
-      <w:pPr>
-        <w:rPr>
-          <w:rFonts w:cstheme="minorHAnsi"/>
-        </w:rPr>
-      </w:pPr>
-      <w:r>
-        <w:rPr>
-          <w:rFonts w:cstheme="minorHAnsi"/>
-        </w:rPr>
-        <w:t>This is the lead c</w:t>
-      </w:r>
-      <w:r>
-        <w:rPr>
-          <w:rFonts w:cstheme="minorHAnsi"/>
-        </w:rPr>
-        <w:t xml:space="preserve">haracter in the </w:t>
-      </w:r>
-      <w:r>
-        <w:rPr>
-          <w:rFonts w:cstheme="minorHAnsi"/>
-        </w:rPr>
-        <w:t>criminal</w:t>
-      </w:r>
-      <w:r>
-        <w:rPr>
-          <w:rFonts w:cstheme="minorHAnsi"/>
-        </w:rPr>
-        <w:t xml:space="preserve"> storyline. </w:t>
-      </w:r>
-      <w:r>
-        <w:rPr>
-          <w:rFonts w:cstheme="minorHAnsi"/>
-        </w:rPr>
-        <w:t xml:space="preserve">  </w:t>
-      </w:r>
-    </w:p>
-    <w:p>
-      <w:pPr>
-        <w:rPr>
-          <w:rFonts w:cstheme="minorHAnsi"/>
-        </w:rPr>
-      </w:pPr>
-      <w:r>
-        <w:rPr>
-          <w:rFonts w:cstheme="minorHAnsi"/>
-        </w:rPr>
-        <w:t>Inspired character looks:</w:t>
-      </w:r>
-    </w:p>
-    <w:p>
-      <w:pPr>
-        <w:rPr>
-          <w:rFonts w:cstheme="minorHAnsi"/>
-        </w:rPr>
-      </w:pPr>
-      <w:r>
-        <w:rPr>
-          <w:rFonts w:cstheme="minorHAnsi"/>
-        </w:rPr>
-        <w:t>Bane from the batman series</w:t>
-      </w:r>
-    </w:p>
-    <w:p>
-      <w:r>
-        <w:rPr>
-          <w:noProof/>
-          <w:lang w:eastAsia="en-GB"/>
-        </w:rPr>
-        <w:drawing>
-          <wp:inline distT="0" distB="0" distL="0" distR="0" wp14:anchorId="51BC8E2A" wp14:editId="1CC63B5C">
-            <wp:extent cx="2876550" cy="4333875"/>
-            <wp:effectExtent l="0" t="0" r="0" b="9525"/>
-            <wp:docPr id="13" name="Picture 13"/>
             <wp:cNvGraphicFramePr>
               <a:graphicFrameLocks xmlns:a="http://schemas.openxmlformats.org/drawingml/2006/main" noChangeAspect="1"/>
             </wp:cNvGraphicFramePr>
@@ -2347,7 +2143,7 @@
                   <pic:spPr>
                     <a:xfrm>
                       <a:off x="0" y="0"/>
-                      <a:ext cx="2876550" cy="4333875"/>
+                      <a:ext cx="2876550" cy="3829050"/>
                     </a:xfrm>
                     <a:prstGeom prst="rect">
                       <a:avLst/>
@@ -2366,9 +2162,314 @@
           <w:rPr>
             <w:rStyle w:val="Hyperlink"/>
           </w:rPr>
+          <w:t>http://www.comicbookmovie.com/fansites/MyPersonalInsaneAsylum/news/?a=63106</w:t>
+        </w:r>
+      </w:hyperlink>
+    </w:p>
+    <w:p>
+      <w:pPr>
+        <w:rPr>
+          <w:rFonts w:cstheme="minorHAnsi"/>
+        </w:rPr>
+      </w:pPr>
+      <w:r>
+        <w:t xml:space="preserve">Throughout the game our player will change his appearance. We hope that by the end of the game he will have bigger muscles, in order to do this we would need to create a number of models for this one character. </w:t>
+      </w:r>
+      <w:r>
+        <w:br w:type="page"/>
+      </w:r>
+      <w:r>
+        <w:rPr>
+          <w:rFonts w:cstheme="minorHAnsi"/>
+        </w:rPr>
+        <w:lastRenderedPageBreak/>
+        <w:t xml:space="preserve">Name: </w:t>
+      </w:r>
+    </w:p>
+    <w:p>
+      <w:pPr>
+        <w:rPr>
+          <w:rFonts w:cstheme="minorHAnsi"/>
+        </w:rPr>
+      </w:pPr>
+      <w:r>
+        <w:rPr>
+          <w:rFonts w:cstheme="minorHAnsi"/>
+        </w:rPr>
+        <w:t xml:space="preserve">Sex: male </w:t>
+      </w:r>
+    </w:p>
+    <w:p>
+      <w:pPr>
+        <w:rPr>
+          <w:rFonts w:cstheme="minorHAnsi"/>
+        </w:rPr>
+      </w:pPr>
+      <w:r>
+        <w:rPr>
+          <w:rFonts w:cstheme="minorHAnsi"/>
+        </w:rPr>
+        <w:t>Age: 17</w:t>
+      </w:r>
+    </w:p>
+    <w:p>
+      <w:pPr>
+        <w:rPr>
+          <w:rFonts w:cstheme="minorHAnsi"/>
+        </w:rPr>
+      </w:pPr>
+      <w:r>
+        <w:rPr>
+          <w:rFonts w:cstheme="minorHAnsi"/>
+        </w:rPr>
+        <w:t>Height: 6ft</w:t>
+      </w:r>
+    </w:p>
+    <w:p>
+      <w:pPr>
+        <w:rPr>
+          <w:rFonts w:cstheme="minorHAnsi"/>
+        </w:rPr>
+      </w:pPr>
+      <w:r>
+        <w:rPr>
+          <w:rFonts w:cstheme="minorHAnsi"/>
+        </w:rPr>
+        <w:t>Occupation: Student</w:t>
+      </w:r>
+    </w:p>
+    <w:p>
+      <w:pPr>
+        <w:rPr>
+          <w:rFonts w:cstheme="minorHAnsi"/>
+        </w:rPr>
+      </w:pPr>
+      <w:r>
+        <w:rPr>
+          <w:rFonts w:cstheme="minorHAnsi"/>
+        </w:rPr>
+        <w:t xml:space="preserve">Description: Muscular and broad with short hair. Angry looking individual </w:t>
+      </w:r>
+    </w:p>
+    <w:p>
+      <w:pPr>
+        <w:rPr>
+          <w:rFonts w:cstheme="minorHAnsi"/>
+        </w:rPr>
+      </w:pPr>
+      <w:r>
+        <w:rPr>
+          <w:rFonts w:cstheme="minorHAnsi"/>
+        </w:rPr>
+        <w:t xml:space="preserve">Game info: </w:t>
+      </w:r>
+    </w:p>
+    <w:p>
+      <w:pPr>
+        <w:rPr>
+          <w:rFonts w:cstheme="minorHAnsi"/>
+        </w:rPr>
+      </w:pPr>
+      <w:r>
+        <w:rPr>
+          <w:rFonts w:cstheme="minorHAnsi"/>
+        </w:rPr>
+        <w:t>This is the lead c</w:t>
+      </w:r>
+      <w:r>
+        <w:rPr>
+          <w:rFonts w:cstheme="minorHAnsi"/>
+        </w:rPr>
+        <w:t xml:space="preserve">haracter in the criminal storyline. </w:t>
+      </w:r>
+      <w:r>
+        <w:rPr>
+          <w:rFonts w:cstheme="minorHAnsi"/>
+        </w:rPr>
+        <w:t xml:space="preserve">  </w:t>
+      </w:r>
+    </w:p>
+    <w:p>
+      <w:pPr>
+        <w:rPr>
+          <w:rFonts w:cstheme="minorHAnsi"/>
+        </w:rPr>
+      </w:pPr>
+      <w:r>
+        <w:rPr>
+          <w:rFonts w:cstheme="minorHAnsi"/>
+        </w:rPr>
+        <w:t>Inspired character looks:</w:t>
+      </w:r>
+    </w:p>
+    <w:p>
+      <w:pPr>
+        <w:rPr>
+          <w:rFonts w:cstheme="minorHAnsi"/>
+        </w:rPr>
+      </w:pPr>
+      <w:r>
+        <w:rPr>
+          <w:rFonts w:cstheme="minorHAnsi"/>
+        </w:rPr>
+        <w:t>Bane from the batman series</w:t>
+      </w:r>
+    </w:p>
+    <w:p>
+      <w:r>
+        <w:rPr>
+          <w:noProof/>
+          <w:lang w:eastAsia="en-GB"/>
+        </w:rPr>
+        <w:drawing>
+          <wp:anchor distT="0" distB="0" distL="114300" distR="114300" simplePos="0" relativeHeight="251684864" behindDoc="0" locked="0" layoutInCell="1" allowOverlap="1" wp14:anchorId="6577768A" wp14:editId="330B7183">
+            <wp:simplePos x="0" y="0"/>
+            <wp:positionH relativeFrom="column">
+              <wp:posOffset>2771775</wp:posOffset>
+            </wp:positionH>
+            <wp:positionV relativeFrom="paragraph">
+              <wp:posOffset>64770</wp:posOffset>
+            </wp:positionV>
+            <wp:extent cx="1943100" cy="3200400"/>
+            <wp:effectExtent l="0" t="0" r="0" b="0"/>
+            <wp:wrapSquare wrapText="bothSides"/>
+            <wp:docPr id="2" name="Picture 2" descr="C:\Users\Andrew\Documents\Uni Year Three\Games Design 3\Designs Scanned In\VillianDesign.JPG"/>
+            <wp:cNvGraphicFramePr>
+              <a:graphicFrameLocks xmlns:a="http://schemas.openxmlformats.org/drawingml/2006/main" noChangeAspect="1"/>
+            </wp:cNvGraphicFramePr>
+            <a:graphic xmlns:a="http://schemas.openxmlformats.org/drawingml/2006/main">
+              <a:graphicData uri="http://schemas.openxmlformats.org/drawingml/2006/picture">
+                <pic:pic xmlns:pic="http://schemas.openxmlformats.org/drawingml/2006/picture">
+                  <pic:nvPicPr>
+                    <pic:cNvPr id="0" name="Picture 1" descr="C:\Users\Andrew\Documents\Uni Year Three\Games Design 3\Designs Scanned In\VillianDesign.JPG"/>
+                    <pic:cNvPicPr>
+                      <a:picLocks noChangeAspect="1" noChangeArrowheads="1"/>
+                    </pic:cNvPicPr>
+                  </pic:nvPicPr>
+                  <pic:blipFill>
+                    <a:blip r:embed="rId11">
+                      <a:extLst>
+                        <a:ext uri="{28A0092B-C50C-407E-A947-70E740481C1C}">
+                          <a14:useLocalDpi xmlns:a14="http://schemas.microsoft.com/office/drawing/2010/main" val="0"/>
+                        </a:ext>
+                      </a:extLst>
+                    </a:blip>
+                    <a:srcRect/>
+                    <a:stretch>
+                      <a:fillRect/>
+                    </a:stretch>
+                  </pic:blipFill>
+                  <pic:spPr bwMode="auto">
+                    <a:xfrm>
+                      <a:off x="0" y="0"/>
+                      <a:ext cx="1943100" cy="3200400"/>
+                    </a:xfrm>
+                    <a:prstGeom prst="rect">
+                      <a:avLst/>
+                    </a:prstGeom>
+                    <a:noFill/>
+                    <a:ln>
+                      <a:noFill/>
+                    </a:ln>
+                  </pic:spPr>
+                </pic:pic>
+              </a:graphicData>
+            </a:graphic>
+            <wp14:sizeRelH relativeFrom="page">
+              <wp14:pctWidth>0</wp14:pctWidth>
+            </wp14:sizeRelH>
+            <wp14:sizeRelV relativeFrom="page">
+              <wp14:pctHeight>0</wp14:pctHeight>
+            </wp14:sizeRelV>
+          </wp:anchor>
+        </w:drawing>
+      </w:r>
+      <w:r>
+        <w:rPr>
+          <w:noProof/>
+          <w:lang w:eastAsia="en-GB"/>
+        </w:rPr>
+        <w:drawing>
+          <wp:anchor distT="0" distB="0" distL="114300" distR="114300" simplePos="0" relativeHeight="251683840" behindDoc="0" locked="0" layoutInCell="1" allowOverlap="1" wp14:anchorId="0F6A55DE" wp14:editId="7D6CE51C">
+            <wp:simplePos x="0" y="0"/>
+            <wp:positionH relativeFrom="column">
+              <wp:posOffset>0</wp:posOffset>
+            </wp:positionH>
+            <wp:positionV relativeFrom="paragraph">
+              <wp:posOffset>64135</wp:posOffset>
+            </wp:positionV>
+            <wp:extent cx="2124075" cy="3199765"/>
+            <wp:effectExtent l="0" t="0" r="9525" b="635"/>
+            <wp:wrapSquare wrapText="bothSides"/>
+            <wp:docPr id="13" name="Picture 13"/>
+            <wp:cNvGraphicFramePr>
+              <a:graphicFrameLocks xmlns:a="http://schemas.openxmlformats.org/drawingml/2006/main" noChangeAspect="1"/>
+            </wp:cNvGraphicFramePr>
+            <a:graphic xmlns:a="http://schemas.openxmlformats.org/drawingml/2006/main">
+              <a:graphicData uri="http://schemas.openxmlformats.org/drawingml/2006/picture">
+                <pic:pic xmlns:pic="http://schemas.openxmlformats.org/drawingml/2006/picture">
+                  <pic:nvPicPr>
+                    <pic:cNvPr id="0" name=""/>
+                    <pic:cNvPicPr/>
+                  </pic:nvPicPr>
+                  <pic:blipFill>
+                    <a:blip r:embed="rId12">
+                      <a:extLst>
+                        <a:ext uri="{28A0092B-C50C-407E-A947-70E740481C1C}">
+                          <a14:useLocalDpi xmlns:a14="http://schemas.microsoft.com/office/drawing/2010/main" val="0"/>
+                        </a:ext>
+                      </a:extLst>
+                    </a:blip>
+                    <a:stretch>
+                      <a:fillRect/>
+                    </a:stretch>
+                  </pic:blipFill>
+                  <pic:spPr>
+                    <a:xfrm>
+                      <a:off x="0" y="0"/>
+                      <a:ext cx="2124075" cy="3199765"/>
+                    </a:xfrm>
+                    <a:prstGeom prst="rect">
+                      <a:avLst/>
+                    </a:prstGeom>
+                  </pic:spPr>
+                </pic:pic>
+              </a:graphicData>
+            </a:graphic>
+            <wp14:sizeRelH relativeFrom="page">
+              <wp14:pctWidth>0</wp14:pctWidth>
+            </wp14:sizeRelH>
+            <wp14:sizeRelV relativeFrom="page">
+              <wp14:pctHeight>0</wp14:pctHeight>
+            </wp14:sizeRelV>
+          </wp:anchor>
+        </w:drawing>
+      </w:r>
+    </w:p>
+    <w:p>
+      <w:pPr>
+        <w:rPr>
+          <w:rStyle w:val="Hyperlink"/>
+        </w:rPr>
+      </w:pPr>
+      <w:hyperlink r:id="rId13" w:history="1">
+        <w:r>
+          <w:rPr>
+            <w:rStyle w:val="Hyperlink"/>
+          </w:rPr>
           <w:t>http://movies.yahoo.com/blogs/movie-talk/early-reviews-dark-knight-rises-bane-high-marks-173841016.html</w:t>
         </w:r>
       </w:hyperlink>
+    </w:p>
+    <w:p>
+      <w:r>
+        <w:rPr>
+          <w:rStyle w:val="Hyperlink"/>
+          <w:color w:val="auto"/>
+          <w:u w:val="none"/>
+        </w:rPr>
+        <w:t xml:space="preserve">Above is also a design of what we hope the character to look like. In particular we would like to create a character will with real muscular features. </w:t>
+      </w:r>
     </w:p>
     <w:p>
       <w:r>
@@ -2428,7 +2529,7 @@
                     <pic:cNvPicPr/>
                   </pic:nvPicPr>
                   <pic:blipFill>
-                    <a:blip r:embed="rId11">
+                    <a:blip r:embed="rId14">
                       <a:extLst>
                         <a:ext uri="{28A0092B-C50C-407E-A947-70E740481C1C}">
                           <a14:useLocalDpi xmlns:a14="http://schemas.microsoft.com/office/drawing/2010/main" val="0"/>
@@ -2479,7 +2580,7 @@
     <w:p/>
     <w:p/>
     <w:p>
-      <w:hyperlink r:id="rId12" w:history="1">
+      <w:hyperlink r:id="rId15" w:history="1">
         <w:r>
           <w:rPr>
             <w:rStyle w:val="Hyperlink"/>
@@ -2525,7 +2626,7 @@
       </w:r>
     </w:p>
     <w:p>
-      <w:hyperlink r:id="rId13" w:history="1">
+      <w:hyperlink r:id="rId16" w:history="1">
         <w:r>
           <w:rPr>
             <w:rStyle w:val="Hyperlink"/>
@@ -2562,7 +2663,7 @@
                     <pic:cNvPicPr/>
                   </pic:nvPicPr>
                   <pic:blipFill>
-                    <a:blip r:embed="rId14">
+                    <a:blip r:embed="rId17">
                       <a:extLst>
                         <a:ext uri="{28A0092B-C50C-407E-A947-70E740481C1C}">
                           <a14:useLocalDpi xmlns:a14="http://schemas.microsoft.com/office/drawing/2010/main" val="0"/>
@@ -2619,7 +2720,7 @@
                     <pic:cNvPicPr/>
                   </pic:nvPicPr>
                   <pic:blipFill>
-                    <a:blip r:embed="rId15"/>
+                    <a:blip r:embed="rId18"/>
                     <a:stretch>
                       <a:fillRect/>
                     </a:stretch>
@@ -2639,7 +2740,7 @@
           </wp:inline>
         </w:drawing>
       </w:r>
-      <w:hyperlink r:id="rId16" w:history="1">
+      <w:hyperlink r:id="rId19" w:history="1">
         <w:r>
           <w:rPr>
             <w:rStyle w:val="Hyperlink"/>
@@ -2678,7 +2779,7 @@
                     <pic:cNvPicPr/>
                   </pic:nvPicPr>
                   <pic:blipFill>
-                    <a:blip r:embed="rId17">
+                    <a:blip r:embed="rId20">
                       <a:extLst>
                         <a:ext uri="{28A0092B-C50C-407E-A947-70E740481C1C}">
                           <a14:useLocalDpi xmlns:a14="http://schemas.microsoft.com/office/drawing/2010/main" val="0"/>
@@ -2715,7 +2816,7 @@
       </w:r>
     </w:p>
     <w:p>
-      <w:hyperlink r:id="rId18" w:history="1">
+      <w:hyperlink r:id="rId21" w:history="1">
         <w:r>
           <w:rPr>
             <w:rStyle w:val="Hyperlink"/>
@@ -2789,7 +2890,7 @@
                     <pic:cNvPicPr/>
                   </pic:nvPicPr>
                   <pic:blipFill>
-                    <a:blip r:embed="rId19">
+                    <a:blip r:embed="rId22">
                       <a:extLst>
                         <a:ext uri="{28A0092B-C50C-407E-A947-70E740481C1C}">
                           <a14:useLocalDpi xmlns:a14="http://schemas.microsoft.com/office/drawing/2010/main" val="0"/>
@@ -2826,7 +2927,7 @@
       <w:r>
         <w:t xml:space="preserve"> </w:t>
       </w:r>
-      <w:hyperlink r:id="rId20" w:history="1">
+      <w:hyperlink r:id="rId23" w:history="1">
         <w:r>
           <w:rPr>
             <w:rStyle w:val="Hyperlink"/>
@@ -2874,7 +2975,7 @@
                     <pic:cNvPicPr/>
                   </pic:nvPicPr>
                   <pic:blipFill>
-                    <a:blip r:embed="rId21">
+                    <a:blip r:embed="rId24">
                       <a:extLst>
                         <a:ext uri="{28A0092B-C50C-407E-A947-70E740481C1C}">
                           <a14:useLocalDpi xmlns:a14="http://schemas.microsoft.com/office/drawing/2010/main" val="0"/>
@@ -2908,7 +3009,7 @@
       </w:r>
     </w:p>
     <w:p>
-      <w:hyperlink r:id="rId22" w:history="1">
+      <w:hyperlink r:id="rId25" w:history="1">
         <w:r>
           <w:rPr>
             <w:rStyle w:val="Hyperlink"/>
@@ -2945,6 +3046,79 @@
       </w:r>
     </w:p>
     <w:p>
+      <w:r>
+        <w:rPr>
+          <w:b/>
+          <w:noProof/>
+          <w:u w:val="single"/>
+          <w:lang w:eastAsia="en-GB"/>
+        </w:rPr>
+        <w:drawing>
+          <wp:anchor distT="0" distB="0" distL="114300" distR="114300" simplePos="0" relativeHeight="251685888" behindDoc="0" locked="0" layoutInCell="1" allowOverlap="1" wp14:anchorId="1231ACFD" wp14:editId="16C61F4F">
+            <wp:simplePos x="0" y="0"/>
+            <wp:positionH relativeFrom="column">
+              <wp:posOffset>-76200</wp:posOffset>
+            </wp:positionH>
+            <wp:positionV relativeFrom="paragraph">
+              <wp:posOffset>1143635</wp:posOffset>
+            </wp:positionV>
+            <wp:extent cx="4619625" cy="1935480"/>
+            <wp:effectExtent l="0" t="0" r="9525" b="7620"/>
+            <wp:wrapSquare wrapText="bothSides"/>
+            <wp:docPr id="23" name="Picture 23" descr="C:\Users\Andrew\Documents\Uni Year Three\Games Design 3\Designs Scanned In\Car.JPG"/>
+            <wp:cNvGraphicFramePr>
+              <a:graphicFrameLocks xmlns:a="http://schemas.openxmlformats.org/drawingml/2006/main" noChangeAspect="1"/>
+            </wp:cNvGraphicFramePr>
+            <a:graphic xmlns:a="http://schemas.openxmlformats.org/drawingml/2006/main">
+              <a:graphicData uri="http://schemas.openxmlformats.org/drawingml/2006/picture">
+                <pic:pic xmlns:pic="http://schemas.openxmlformats.org/drawingml/2006/picture">
+                  <pic:nvPicPr>
+                    <pic:cNvPr id="0" name="Picture 2" descr="C:\Users\Andrew\Documents\Uni Year Three\Games Design 3\Designs Scanned In\Car.JPG"/>
+                    <pic:cNvPicPr>
+                      <a:picLocks noChangeAspect="1" noChangeArrowheads="1"/>
+                    </pic:cNvPicPr>
+                  </pic:nvPicPr>
+                  <pic:blipFill>
+                    <a:blip r:embed="rId26">
+                      <a:extLst>
+                        <a:ext uri="{28A0092B-C50C-407E-A947-70E740481C1C}">
+                          <a14:useLocalDpi xmlns:a14="http://schemas.microsoft.com/office/drawing/2010/main" val="0"/>
+                        </a:ext>
+                      </a:extLst>
+                    </a:blip>
+                    <a:srcRect/>
+                    <a:stretch>
+                      <a:fillRect/>
+                    </a:stretch>
+                  </pic:blipFill>
+                  <pic:spPr bwMode="auto">
+                    <a:xfrm>
+                      <a:off x="0" y="0"/>
+                      <a:ext cx="4619625" cy="1935480"/>
+                    </a:xfrm>
+                    <a:prstGeom prst="rect">
+                      <a:avLst/>
+                    </a:prstGeom>
+                    <a:noFill/>
+                    <a:ln>
+                      <a:noFill/>
+                    </a:ln>
+                  </pic:spPr>
+                </pic:pic>
+              </a:graphicData>
+            </a:graphic>
+            <wp14:sizeRelH relativeFrom="page">
+              <wp14:pctWidth>0</wp14:pctWidth>
+            </wp14:sizeRelH>
+            <wp14:sizeRelV relativeFrom="page">
+              <wp14:pctHeight>0</wp14:pctHeight>
+            </wp14:sizeRelV>
+          </wp:anchor>
+        </w:drawing>
+      </w:r>
+      <w:r>
+        <w:t>As our gaming environment is set in a city, we realised that modes of transports cannot be extinguished from our game. With the city high in police force, we hope to have modelled a police car as well as a police motorbike. The image on the left is a design of the car we hope to create. With the addition of a siren on top, we will hope to use the model as a standard car in the city as well as a police car.</w:t>
+      </w:r>
       <w:r>
         <w:rPr>
           <w:b/>
@@ -3017,7 +3191,7 @@
                     <pic:cNvPicPr/>
                   </pic:nvPicPr>
                   <pic:blipFill>
-                    <a:blip r:embed="rId23">
+                    <a:blip r:embed="rId27">
                       <a:extLst>
                         <a:ext uri="{28A0092B-C50C-407E-A947-70E740481C1C}">
                           <a14:useLocalDpi xmlns:a14="http://schemas.microsoft.com/office/drawing/2010/main" val="0"/>
@@ -3058,22 +3232,976 @@
     <w:p/>
     <w:p/>
     <w:p>
-      <w:hyperlink r:id="rId24" w:history="1">
+      <w:pPr>
+        <w:rPr>
+          <w:rStyle w:val="Hyperlink"/>
+        </w:rPr>
+      </w:pPr>
+      <w:hyperlink r:id="rId28" w:history="1">
         <w:r>
           <w:rPr>
             <w:rStyle w:val="Hyperlink"/>
           </w:rPr>
-          <w:t>http://maxpayne.</w:t>
-        </w:r>
-        <w:bookmarkStart w:id="0" w:name="_GoBack"/>
-        <w:bookmarkEnd w:id="0"/>
-        <w:r>
-          <w:rPr>
-            <w:rStyle w:val="Hyperlink"/>
-          </w:rPr>
-          <w:t>wikia.com/wiki/Roscoe_Street_Station</w:t>
+          <w:t>http://maxpayne.wikia.com/wiki/Roscoe_Street_Station</w:t>
         </w:r>
       </w:hyperlink>
+    </w:p>
+    <w:p>
+      <w:r>
+        <w:rPr>
+          <w:noProof/>
+          <w:lang w:eastAsia="en-GB"/>
+        </w:rPr>
+        <w:drawing>
+          <wp:anchor distT="0" distB="0" distL="114300" distR="114300" simplePos="0" relativeHeight="251686912" behindDoc="0" locked="0" layoutInCell="1" allowOverlap="1" wp14:anchorId="0C1026AE" wp14:editId="62A88819">
+            <wp:simplePos x="0" y="0"/>
+            <wp:positionH relativeFrom="column">
+              <wp:posOffset>-38100</wp:posOffset>
+            </wp:positionH>
+            <wp:positionV relativeFrom="paragraph">
+              <wp:posOffset>546735</wp:posOffset>
+            </wp:positionV>
+            <wp:extent cx="3990975" cy="2980690"/>
+            <wp:effectExtent l="0" t="0" r="9525" b="0"/>
+            <wp:wrapSquare wrapText="bothSides"/>
+            <wp:docPr id="24" name="Picture 24" descr="C:\Users\Andrew\Documents\Uni Year Three\Games Design 3\Designs Scanned In\City Blue Prints.jpg"/>
+            <wp:cNvGraphicFramePr>
+              <a:graphicFrameLocks xmlns:a="http://schemas.openxmlformats.org/drawingml/2006/main" noChangeAspect="1"/>
+            </wp:cNvGraphicFramePr>
+            <a:graphic xmlns:a="http://schemas.openxmlformats.org/drawingml/2006/main">
+              <a:graphicData uri="http://schemas.openxmlformats.org/drawingml/2006/picture">
+                <pic:pic xmlns:pic="http://schemas.openxmlformats.org/drawingml/2006/picture">
+                  <pic:nvPicPr>
+                    <pic:cNvPr id="0" name="Picture 3" descr="C:\Users\Andrew\Documents\Uni Year Three\Games Design 3\Designs Scanned In\City Blue Prints.jpg"/>
+                    <pic:cNvPicPr>
+                      <a:picLocks noChangeAspect="1" noChangeArrowheads="1"/>
+                    </pic:cNvPicPr>
+                  </pic:nvPicPr>
+                  <pic:blipFill>
+                    <a:blip r:embed="rId29">
+                      <a:extLst>
+                        <a:ext uri="{28A0092B-C50C-407E-A947-70E740481C1C}">
+                          <a14:useLocalDpi xmlns:a14="http://schemas.microsoft.com/office/drawing/2010/main" val="0"/>
+                        </a:ext>
+                      </a:extLst>
+                    </a:blip>
+                    <a:srcRect/>
+                    <a:stretch>
+                      <a:fillRect/>
+                    </a:stretch>
+                  </pic:blipFill>
+                  <pic:spPr bwMode="auto">
+                    <a:xfrm>
+                      <a:off x="0" y="0"/>
+                      <a:ext cx="3990975" cy="2980690"/>
+                    </a:xfrm>
+                    <a:prstGeom prst="rect">
+                      <a:avLst/>
+                    </a:prstGeom>
+                    <a:noFill/>
+                    <a:ln>
+                      <a:noFill/>
+                    </a:ln>
+                  </pic:spPr>
+                </pic:pic>
+              </a:graphicData>
+            </a:graphic>
+            <wp14:sizeRelH relativeFrom="page">
+              <wp14:pctWidth>0</wp14:pctWidth>
+            </wp14:sizeRelH>
+            <wp14:sizeRelV relativeFrom="page">
+              <wp14:pctHeight>0</wp14:pctHeight>
+            </wp14:sizeRelV>
+          </wp:anchor>
+        </w:drawing>
+      </w:r>
+      <w:r>
+        <w:t xml:space="preserve">Below is a basic design of our city. As can be seen from the image below </w:t>
+      </w:r>
+      <w:r>
+        <w:t xml:space="preserve">we have a number of large buildings. Nearly almost the whole area will be </w:t>
+      </w:r>
+      <w:proofErr w:type="spellStart"/>
+      <w:r>
+        <w:t>explorable</w:t>
+      </w:r>
+      <w:proofErr w:type="spellEnd"/>
+      <w:r>
+        <w:t xml:space="preserve"> with the exemption of the shops placed around the corners of the map.  With enough time the shops may be made </w:t>
+      </w:r>
+      <w:proofErr w:type="spellStart"/>
+      <w:r>
+        <w:t>explorable</w:t>
+      </w:r>
+      <w:proofErr w:type="spellEnd"/>
+      <w:r>
+        <w:t xml:space="preserve"> too. Our city has </w:t>
+      </w:r>
+      <w:r>
+        <w:t>a dock</w:t>
+      </w:r>
+      <w:r>
+        <w:t xml:space="preserve"> which means we need to animate and create realistic looking water in our game. </w:t>
+      </w:r>
+    </w:p>
+    <w:p>
+      <w:r>
+        <w:br w:type="page"/>
+      </w:r>
+    </w:p>
+    <w:p>
+      <w:pPr>
+        <w:rPr>
+          <w:b/>
+          <w:u w:val="single"/>
+        </w:rPr>
+      </w:pPr>
+      <w:r>
+        <w:rPr>
+          <w:b/>
+          <w:u w:val="single"/>
+        </w:rPr>
+        <w:lastRenderedPageBreak/>
+        <w:t>The New City Bank</w:t>
+      </w:r>
+    </w:p>
+    <w:p>
+      <w:r>
+        <w:rPr>
+          <w:noProof/>
+          <w:lang w:eastAsia="en-GB"/>
+        </w:rPr>
+        <w:drawing>
+          <wp:anchor distT="0" distB="0" distL="114300" distR="114300" simplePos="0" relativeHeight="251687936" behindDoc="0" locked="0" layoutInCell="1" allowOverlap="1">
+            <wp:simplePos x="0" y="0"/>
+            <wp:positionH relativeFrom="column">
+              <wp:posOffset>9525</wp:posOffset>
+            </wp:positionH>
+            <wp:positionV relativeFrom="paragraph">
+              <wp:posOffset>400050</wp:posOffset>
+            </wp:positionV>
+            <wp:extent cx="3486150" cy="2417445"/>
+            <wp:effectExtent l="0" t="0" r="0" b="1905"/>
+            <wp:wrapSquare wrapText="bothSides"/>
+            <wp:docPr id="25" name="Picture 25"/>
+            <wp:cNvGraphicFramePr>
+              <a:graphicFrameLocks xmlns:a="http://schemas.openxmlformats.org/drawingml/2006/main" noChangeAspect="1"/>
+            </wp:cNvGraphicFramePr>
+            <a:graphic xmlns:a="http://schemas.openxmlformats.org/drawingml/2006/main">
+              <a:graphicData uri="http://schemas.openxmlformats.org/drawingml/2006/picture">
+                <pic:pic xmlns:pic="http://schemas.openxmlformats.org/drawingml/2006/picture">
+                  <pic:nvPicPr>
+                    <pic:cNvPr id="0" name=""/>
+                    <pic:cNvPicPr/>
+                  </pic:nvPicPr>
+                  <pic:blipFill>
+                    <a:blip r:embed="rId30">
+                      <a:extLst>
+                        <a:ext uri="{28A0092B-C50C-407E-A947-70E740481C1C}">
+                          <a14:useLocalDpi xmlns:a14="http://schemas.microsoft.com/office/drawing/2010/main" val="0"/>
+                        </a:ext>
+                      </a:extLst>
+                    </a:blip>
+                    <a:stretch>
+                      <a:fillRect/>
+                    </a:stretch>
+                  </pic:blipFill>
+                  <pic:spPr>
+                    <a:xfrm>
+                      <a:off x="0" y="0"/>
+                      <a:ext cx="3486150" cy="2417445"/>
+                    </a:xfrm>
+                    <a:prstGeom prst="rect">
+                      <a:avLst/>
+                    </a:prstGeom>
+                  </pic:spPr>
+                </pic:pic>
+              </a:graphicData>
+            </a:graphic>
+            <wp14:sizeRelH relativeFrom="page">
+              <wp14:pctWidth>0</wp14:pctWidth>
+            </wp14:sizeRelH>
+            <wp14:sizeRelV relativeFrom="page">
+              <wp14:pctHeight>0</wp14:pctHeight>
+            </wp14:sizeRelV>
+          </wp:anchor>
+        </w:drawing>
+      </w:r>
+      <w:r>
+        <w:t xml:space="preserve">After coming up with the initial design, we went onto creating a basic city in 3ds Max to give the group </w:t>
+      </w:r>
+      <w:proofErr w:type="gramStart"/>
+      <w:r>
+        <w:t>an</w:t>
+      </w:r>
+      <w:proofErr w:type="gramEnd"/>
+      <w:r>
+        <w:t xml:space="preserve"> idea of what the city would look like and possibly the scale of the environment. From this stage we could then start to think about the interior designs for our buildings as well as the exterior ones. </w:t>
+      </w:r>
+    </w:p>
+    <w:p/>
+    <w:p/>
+    <w:p/>
+    <w:p/>
+    <w:p/>
+    <w:p>
+      <w:r>
+        <w:rPr>
+          <w:noProof/>
+          <w:lang w:eastAsia="en-GB"/>
+        </w:rPr>
+        <w:drawing>
+          <wp:anchor distT="0" distB="0" distL="114300" distR="114300" simplePos="0" relativeHeight="251689984" behindDoc="0" locked="0" layoutInCell="1" allowOverlap="1" wp14:anchorId="3D1B8C7D" wp14:editId="64E96748">
+            <wp:simplePos x="0" y="0"/>
+            <wp:positionH relativeFrom="column">
+              <wp:posOffset>2962275</wp:posOffset>
+            </wp:positionH>
+            <wp:positionV relativeFrom="paragraph">
+              <wp:posOffset>748030</wp:posOffset>
+            </wp:positionV>
+            <wp:extent cx="3267075" cy="2638425"/>
+            <wp:effectExtent l="0" t="0" r="9525" b="9525"/>
+            <wp:wrapSquare wrapText="bothSides"/>
+            <wp:docPr id="27" name="Picture 27" descr="C:\Users\Andrew\Documents\Uni Year Three\Games Design 3\Designs Scanned In\TheBankFloor2.JPG"/>
+            <wp:cNvGraphicFramePr>
+              <a:graphicFrameLocks xmlns:a="http://schemas.openxmlformats.org/drawingml/2006/main" noChangeAspect="1"/>
+            </wp:cNvGraphicFramePr>
+            <a:graphic xmlns:a="http://schemas.openxmlformats.org/drawingml/2006/main">
+              <a:graphicData uri="http://schemas.openxmlformats.org/drawingml/2006/picture">
+                <pic:pic xmlns:pic="http://schemas.openxmlformats.org/drawingml/2006/picture">
+                  <pic:nvPicPr>
+                    <pic:cNvPr id="0" name="Picture 5" descr="C:\Users\Andrew\Documents\Uni Year Three\Games Design 3\Designs Scanned In\TheBankFloor2.JPG"/>
+                    <pic:cNvPicPr>
+                      <a:picLocks noChangeAspect="1" noChangeArrowheads="1"/>
+                    </pic:cNvPicPr>
+                  </pic:nvPicPr>
+                  <pic:blipFill>
+                    <a:blip r:embed="rId31">
+                      <a:extLst>
+                        <a:ext uri="{28A0092B-C50C-407E-A947-70E740481C1C}">
+                          <a14:useLocalDpi xmlns:a14="http://schemas.microsoft.com/office/drawing/2010/main" val="0"/>
+                        </a:ext>
+                      </a:extLst>
+                    </a:blip>
+                    <a:srcRect/>
+                    <a:stretch>
+                      <a:fillRect/>
+                    </a:stretch>
+                  </pic:blipFill>
+                  <pic:spPr bwMode="auto">
+                    <a:xfrm>
+                      <a:off x="0" y="0"/>
+                      <a:ext cx="3267075" cy="2638425"/>
+                    </a:xfrm>
+                    <a:prstGeom prst="rect">
+                      <a:avLst/>
+                    </a:prstGeom>
+                    <a:noFill/>
+                    <a:ln>
+                      <a:noFill/>
+                    </a:ln>
+                  </pic:spPr>
+                </pic:pic>
+              </a:graphicData>
+            </a:graphic>
+            <wp14:sizeRelH relativeFrom="page">
+              <wp14:pctWidth>0</wp14:pctWidth>
+            </wp14:sizeRelH>
+            <wp14:sizeRelV relativeFrom="page">
+              <wp14:pctHeight>0</wp14:pctHeight>
+            </wp14:sizeRelV>
+          </wp:anchor>
+        </w:drawing>
+      </w:r>
+      <w:r>
+        <w:t xml:space="preserve">Below are the blue prints for the ground floor of the bank. Using the designs, it can now be taken into the 3d software to be worked on. Using this technique we have also established what needs to be modelled for the interior of the bank. </w:t>
+      </w:r>
+    </w:p>
+    <w:p>
+      <w:r>
+        <w:rPr>
+          <w:noProof/>
+          <w:lang w:eastAsia="en-GB"/>
+        </w:rPr>
+        <w:drawing>
+          <wp:anchor distT="0" distB="0" distL="114300" distR="114300" simplePos="0" relativeHeight="251688960" behindDoc="0" locked="0" layoutInCell="1" allowOverlap="1" wp14:anchorId="5B8D9245" wp14:editId="61313895">
+            <wp:simplePos x="0" y="0"/>
+            <wp:positionH relativeFrom="column">
+              <wp:posOffset>-514350</wp:posOffset>
+            </wp:positionH>
+            <wp:positionV relativeFrom="paragraph">
+              <wp:posOffset>34925</wp:posOffset>
+            </wp:positionV>
+            <wp:extent cx="3230880" cy="2638425"/>
+            <wp:effectExtent l="0" t="0" r="7620" b="9525"/>
+            <wp:wrapSquare wrapText="bothSides"/>
+            <wp:docPr id="26" name="Picture 26" descr="C:\Users\Andrew\Documents\Uni Year Three\Games Design 3\Designs Scanned In\TheBankGroundFloor.JPG"/>
+            <wp:cNvGraphicFramePr>
+              <a:graphicFrameLocks xmlns:a="http://schemas.openxmlformats.org/drawingml/2006/main" noChangeAspect="1"/>
+            </wp:cNvGraphicFramePr>
+            <a:graphic xmlns:a="http://schemas.openxmlformats.org/drawingml/2006/main">
+              <a:graphicData uri="http://schemas.openxmlformats.org/drawingml/2006/picture">
+                <pic:pic xmlns:pic="http://schemas.openxmlformats.org/drawingml/2006/picture">
+                  <pic:nvPicPr>
+                    <pic:cNvPr id="0" name="Picture 4" descr="C:\Users\Andrew\Documents\Uni Year Three\Games Design 3\Designs Scanned In\TheBankGroundFloor.JPG"/>
+                    <pic:cNvPicPr>
+                      <a:picLocks noChangeAspect="1" noChangeArrowheads="1"/>
+                    </pic:cNvPicPr>
+                  </pic:nvPicPr>
+                  <pic:blipFill>
+                    <a:blip r:embed="rId32">
+                      <a:extLst>
+                        <a:ext uri="{28A0092B-C50C-407E-A947-70E740481C1C}">
+                          <a14:useLocalDpi xmlns:a14="http://schemas.microsoft.com/office/drawing/2010/main" val="0"/>
+                        </a:ext>
+                      </a:extLst>
+                    </a:blip>
+                    <a:srcRect/>
+                    <a:stretch>
+                      <a:fillRect/>
+                    </a:stretch>
+                  </pic:blipFill>
+                  <pic:spPr bwMode="auto">
+                    <a:xfrm>
+                      <a:off x="0" y="0"/>
+                      <a:ext cx="3230880" cy="2638425"/>
+                    </a:xfrm>
+                    <a:prstGeom prst="rect">
+                      <a:avLst/>
+                    </a:prstGeom>
+                    <a:noFill/>
+                    <a:ln>
+                      <a:noFill/>
+                    </a:ln>
+                  </pic:spPr>
+                </pic:pic>
+              </a:graphicData>
+            </a:graphic>
+            <wp14:sizeRelH relativeFrom="page">
+              <wp14:pctWidth>0</wp14:pctWidth>
+            </wp14:sizeRelH>
+            <wp14:sizeRelV relativeFrom="page">
+              <wp14:pctHeight>0</wp14:pctHeight>
+            </wp14:sizeRelV>
+          </wp:anchor>
+        </w:drawing>
+      </w:r>
+      <w:r>
+        <w:tab/>
+      </w:r>
+      <w:r>
+        <w:tab/>
+        <w:t>(Image 1.2)</w:t>
+      </w:r>
+    </w:p>
+    <w:p>
+      <w:r>
+        <w:t xml:space="preserve">Image 1.2 of the left shows the floor plan for the upper level in the bank. It will mostly be overlooking balcony onto the ground floor. There will be a few rooms to be explored upstairs, although they will have no significance to the game. </w:t>
+      </w:r>
+    </w:p>
+    <w:p>
+      <w:r>
+        <w:br w:type="page"/>
+      </w:r>
+    </w:p>
+    <w:p>
+      <w:r>
+        <w:rPr>
+          <w:noProof/>
+          <w:lang w:eastAsia="en-GB"/>
+        </w:rPr>
+        <w:lastRenderedPageBreak/>
+        <w:drawing>
+          <wp:anchor distT="0" distB="0" distL="114300" distR="114300" simplePos="0" relativeHeight="251692032" behindDoc="0" locked="0" layoutInCell="1" allowOverlap="1" wp14:anchorId="52702CF5" wp14:editId="34799EFA">
+            <wp:simplePos x="0" y="0"/>
+            <wp:positionH relativeFrom="column">
+              <wp:posOffset>3057525</wp:posOffset>
+            </wp:positionH>
+            <wp:positionV relativeFrom="paragraph">
+              <wp:posOffset>695325</wp:posOffset>
+            </wp:positionV>
+            <wp:extent cx="3143250" cy="2647950"/>
+            <wp:effectExtent l="0" t="0" r="0" b="0"/>
+            <wp:wrapSquare wrapText="bothSides"/>
+            <wp:docPr id="29" name="Picture 29" descr="C:\Users\Andrew\Documents\Uni Year Three\Games Design 3\Designs Scanned In\BankExterior.JPG"/>
+            <wp:cNvGraphicFramePr>
+              <a:graphicFrameLocks xmlns:a="http://schemas.openxmlformats.org/drawingml/2006/main" noChangeAspect="1"/>
+            </wp:cNvGraphicFramePr>
+            <a:graphic xmlns:a="http://schemas.openxmlformats.org/drawingml/2006/main">
+              <a:graphicData uri="http://schemas.openxmlformats.org/drawingml/2006/picture">
+                <pic:pic xmlns:pic="http://schemas.openxmlformats.org/drawingml/2006/picture">
+                  <pic:nvPicPr>
+                    <pic:cNvPr id="0" name="Picture 7" descr="C:\Users\Andrew\Documents\Uni Year Three\Games Design 3\Designs Scanned In\BankExterior.JPG"/>
+                    <pic:cNvPicPr>
+                      <a:picLocks noChangeAspect="1" noChangeArrowheads="1"/>
+                    </pic:cNvPicPr>
+                  </pic:nvPicPr>
+                  <pic:blipFill>
+                    <a:blip r:embed="rId33">
+                      <a:extLst>
+                        <a:ext uri="{28A0092B-C50C-407E-A947-70E740481C1C}">
+                          <a14:useLocalDpi xmlns:a14="http://schemas.microsoft.com/office/drawing/2010/main" val="0"/>
+                        </a:ext>
+                      </a:extLst>
+                    </a:blip>
+                    <a:srcRect/>
+                    <a:stretch>
+                      <a:fillRect/>
+                    </a:stretch>
+                  </pic:blipFill>
+                  <pic:spPr bwMode="auto">
+                    <a:xfrm>
+                      <a:off x="0" y="0"/>
+                      <a:ext cx="3143250" cy="2647950"/>
+                    </a:xfrm>
+                    <a:prstGeom prst="rect">
+                      <a:avLst/>
+                    </a:prstGeom>
+                    <a:noFill/>
+                    <a:ln>
+                      <a:noFill/>
+                    </a:ln>
+                  </pic:spPr>
+                </pic:pic>
+              </a:graphicData>
+            </a:graphic>
+            <wp14:sizeRelH relativeFrom="page">
+              <wp14:pctWidth>0</wp14:pctWidth>
+            </wp14:sizeRelH>
+            <wp14:sizeRelV relativeFrom="page">
+              <wp14:pctHeight>0</wp14:pctHeight>
+            </wp14:sizeRelV>
+          </wp:anchor>
+        </w:drawing>
+      </w:r>
+      <w:r>
+        <w:t xml:space="preserve">Our bank will have a total of three levels. The bank Vault will be situated on the bottom floor and will be an aspect of one of the levels in the game. </w:t>
+      </w:r>
+    </w:p>
+    <w:p>
+      <w:pPr>
+        <w:ind w:firstLine="720"/>
+      </w:pPr>
+      <w:r>
+        <w:rPr>
+          <w:noProof/>
+          <w:lang w:eastAsia="en-GB"/>
+        </w:rPr>
+        <w:drawing>
+          <wp:anchor distT="0" distB="0" distL="114300" distR="114300" simplePos="0" relativeHeight="251691008" behindDoc="0" locked="0" layoutInCell="1" allowOverlap="1" wp14:anchorId="6EB6B977" wp14:editId="72F604E3">
+            <wp:simplePos x="0" y="0"/>
+            <wp:positionH relativeFrom="column">
+              <wp:posOffset>-361950</wp:posOffset>
+            </wp:positionH>
+            <wp:positionV relativeFrom="paragraph">
+              <wp:posOffset>175895</wp:posOffset>
+            </wp:positionV>
+            <wp:extent cx="3129280" cy="2647950"/>
+            <wp:effectExtent l="0" t="0" r="0" b="0"/>
+            <wp:wrapSquare wrapText="bothSides"/>
+            <wp:docPr id="28" name="Picture 28" descr="C:\Users\Andrew\Documents\Uni Year Three\Games Design 3\Designs Scanned In\TheBankVault.JPG"/>
+            <wp:cNvGraphicFramePr>
+              <a:graphicFrameLocks xmlns:a="http://schemas.openxmlformats.org/drawingml/2006/main" noChangeAspect="1"/>
+            </wp:cNvGraphicFramePr>
+            <a:graphic xmlns:a="http://schemas.openxmlformats.org/drawingml/2006/main">
+              <a:graphicData uri="http://schemas.openxmlformats.org/drawingml/2006/picture">
+                <pic:pic xmlns:pic="http://schemas.openxmlformats.org/drawingml/2006/picture">
+                  <pic:nvPicPr>
+                    <pic:cNvPr id="0" name="Picture 6" descr="C:\Users\Andrew\Documents\Uni Year Three\Games Design 3\Designs Scanned In\TheBankVault.JPG"/>
+                    <pic:cNvPicPr>
+                      <a:picLocks noChangeAspect="1" noChangeArrowheads="1"/>
+                    </pic:cNvPicPr>
+                  </pic:nvPicPr>
+                  <pic:blipFill>
+                    <a:blip r:embed="rId34">
+                      <a:extLst>
+                        <a:ext uri="{28A0092B-C50C-407E-A947-70E740481C1C}">
+                          <a14:useLocalDpi xmlns:a14="http://schemas.microsoft.com/office/drawing/2010/main" val="0"/>
+                        </a:ext>
+                      </a:extLst>
+                    </a:blip>
+                    <a:srcRect/>
+                    <a:stretch>
+                      <a:fillRect/>
+                    </a:stretch>
+                  </pic:blipFill>
+                  <pic:spPr bwMode="auto">
+                    <a:xfrm>
+                      <a:off x="0" y="0"/>
+                      <a:ext cx="3129280" cy="2647950"/>
+                    </a:xfrm>
+                    <a:prstGeom prst="rect">
+                      <a:avLst/>
+                    </a:prstGeom>
+                    <a:noFill/>
+                    <a:ln>
+                      <a:noFill/>
+                    </a:ln>
+                  </pic:spPr>
+                </pic:pic>
+              </a:graphicData>
+            </a:graphic>
+            <wp14:sizeRelH relativeFrom="page">
+              <wp14:pctWidth>0</wp14:pctWidth>
+            </wp14:sizeRelH>
+            <wp14:sizeRelV relativeFrom="page">
+              <wp14:pctHeight>0</wp14:pctHeight>
+            </wp14:sizeRelV>
+          </wp:anchor>
+        </w:drawing>
+      </w:r>
+      <w:r>
+        <w:t xml:space="preserve">(Image 1.3) </w:t>
+      </w:r>
+      <w:r>
+        <w:tab/>
+      </w:r>
+      <w:r>
+        <w:tab/>
+      </w:r>
+      <w:r>
+        <w:tab/>
+      </w:r>
+      <w:r>
+        <w:tab/>
+      </w:r>
+      <w:r>
+        <w:tab/>
+      </w:r>
+      <w:r>
+        <w:tab/>
+      </w:r>
+      <w:r>
+        <w:tab/>
+        <w:t>(Image 1.4)</w:t>
+      </w:r>
+    </w:p>
+    <w:p>
+      <w:r>
+        <w:t xml:space="preserve">Image 1.4 is the exterior of the Bank. Using the design we can create the bank to how we hope it would look in 3dsMax. </w:t>
+      </w:r>
+    </w:p>
+    <w:p>
+      <w:r>
+        <w:br w:type="page"/>
+      </w:r>
+    </w:p>
+    <w:p>
+      <w:pPr>
+        <w:rPr>
+          <w:b/>
+          <w:u w:val="single"/>
+        </w:rPr>
+      </w:pPr>
+      <w:r>
+        <w:rPr>
+          <w:b/>
+          <w:u w:val="single"/>
+        </w:rPr>
+        <w:lastRenderedPageBreak/>
+        <w:t>New City Prison</w:t>
+      </w:r>
+    </w:p>
+    <w:p>
+      <w:r>
+        <w:rPr>
+          <w:noProof/>
+          <w:lang w:eastAsia="en-GB"/>
+        </w:rPr>
+        <w:drawing>
+          <wp:anchor distT="0" distB="0" distL="114300" distR="114300" simplePos="0" relativeHeight="251693056" behindDoc="0" locked="0" layoutInCell="1" allowOverlap="1" wp14:anchorId="20B64172" wp14:editId="0AF9722E">
+            <wp:simplePos x="0" y="0"/>
+            <wp:positionH relativeFrom="column">
+              <wp:posOffset>-57150</wp:posOffset>
+            </wp:positionH>
+            <wp:positionV relativeFrom="paragraph">
+              <wp:posOffset>441960</wp:posOffset>
+            </wp:positionV>
+            <wp:extent cx="4476750" cy="2983230"/>
+            <wp:effectExtent l="0" t="0" r="0" b="7620"/>
+            <wp:wrapSquare wrapText="bothSides"/>
+            <wp:docPr id="30" name="Picture 30" descr="C:\Users\Andrew\Documents\Uni Year Three\Games Design 3\Designs Scanned In\NewCityPrison.JPG"/>
+            <wp:cNvGraphicFramePr>
+              <a:graphicFrameLocks xmlns:a="http://schemas.openxmlformats.org/drawingml/2006/main" noChangeAspect="1"/>
+            </wp:cNvGraphicFramePr>
+            <a:graphic xmlns:a="http://schemas.openxmlformats.org/drawingml/2006/main">
+              <a:graphicData uri="http://schemas.openxmlformats.org/drawingml/2006/picture">
+                <pic:pic xmlns:pic="http://schemas.openxmlformats.org/drawingml/2006/picture">
+                  <pic:nvPicPr>
+                    <pic:cNvPr id="0" name="Picture 8" descr="C:\Users\Andrew\Documents\Uni Year Three\Games Design 3\Designs Scanned In\NewCityPrison.JPG"/>
+                    <pic:cNvPicPr>
+                      <a:picLocks noChangeAspect="1" noChangeArrowheads="1"/>
+                    </pic:cNvPicPr>
+                  </pic:nvPicPr>
+                  <pic:blipFill>
+                    <a:blip r:embed="rId35">
+                      <a:extLst>
+                        <a:ext uri="{28A0092B-C50C-407E-A947-70E740481C1C}">
+                          <a14:useLocalDpi xmlns:a14="http://schemas.microsoft.com/office/drawing/2010/main" val="0"/>
+                        </a:ext>
+                      </a:extLst>
+                    </a:blip>
+                    <a:srcRect/>
+                    <a:stretch>
+                      <a:fillRect/>
+                    </a:stretch>
+                  </pic:blipFill>
+                  <pic:spPr bwMode="auto">
+                    <a:xfrm>
+                      <a:off x="0" y="0"/>
+                      <a:ext cx="4476750" cy="2983230"/>
+                    </a:xfrm>
+                    <a:prstGeom prst="rect">
+                      <a:avLst/>
+                    </a:prstGeom>
+                    <a:noFill/>
+                    <a:ln>
+                      <a:noFill/>
+                    </a:ln>
+                  </pic:spPr>
+                </pic:pic>
+              </a:graphicData>
+            </a:graphic>
+            <wp14:sizeRelH relativeFrom="page">
+              <wp14:pctWidth>0</wp14:pctWidth>
+            </wp14:sizeRelH>
+            <wp14:sizeRelV relativeFrom="page">
+              <wp14:pctHeight>0</wp14:pctHeight>
+            </wp14:sizeRelV>
+          </wp:anchor>
+        </w:drawing>
+      </w:r>
+      <w:r>
+        <w:t xml:space="preserve">New city prison is a location in the game where all the criminals of the city end up. </w:t>
+      </w:r>
+      <w:r>
+        <w:t xml:space="preserve">The prison itself will be locked and will not be a part of the game that can be explored. The character will only be able to walk up to the gates and look through, seeing 4 tall prison towers. </w:t>
+      </w:r>
+    </w:p>
+    <w:p>
+      <w:r>
+        <w:br w:type="page"/>
+      </w:r>
+    </w:p>
+    <w:p>
+      <w:pPr>
+        <w:rPr>
+          <w:b/>
+          <w:u w:val="single"/>
+        </w:rPr>
+      </w:pPr>
+      <w:r>
+        <w:rPr>
+          <w:b/>
+          <w:u w:val="single"/>
+        </w:rPr>
+        <w:lastRenderedPageBreak/>
+        <w:t>The apartments</w:t>
+      </w:r>
+    </w:p>
+    <w:p>
+      <w:r>
+        <w:t>The apartments are a location in the game where our main character lives. He lives on the 5</w:t>
+      </w:r>
+      <w:r>
+        <w:rPr>
+          <w:vertAlign w:val="superscript"/>
+        </w:rPr>
+        <w:t>th</w:t>
+      </w:r>
+      <w:r>
+        <w:t xml:space="preserve"> floor and will be part of the city that the character can walk and move around in. Image 2.1 lays out the ground floor blue prints of the apartments. All the doors on this floor will be locked. Every floor up until floor 5 will have locked doors and none of the rooms will be </w:t>
+      </w:r>
+      <w:proofErr w:type="spellStart"/>
+      <w:r>
+        <w:t>explorable</w:t>
+      </w:r>
+      <w:proofErr w:type="spellEnd"/>
+      <w:r>
+        <w:t xml:space="preserve">. </w:t>
+      </w:r>
+    </w:p>
+    <w:p>
+      <w:r>
+        <w:rPr>
+          <w:noProof/>
+          <w:lang w:eastAsia="en-GB"/>
+        </w:rPr>
+        <w:drawing>
+          <wp:anchor distT="0" distB="0" distL="114300" distR="114300" simplePos="0" relativeHeight="251695104" behindDoc="0" locked="0" layoutInCell="1" allowOverlap="1" wp14:anchorId="497629C4" wp14:editId="552D2263">
+            <wp:simplePos x="0" y="0"/>
+            <wp:positionH relativeFrom="column">
+              <wp:posOffset>3133725</wp:posOffset>
+            </wp:positionH>
+            <wp:positionV relativeFrom="paragraph">
+              <wp:posOffset>62865</wp:posOffset>
+            </wp:positionV>
+            <wp:extent cx="2876550" cy="2484120"/>
+            <wp:effectExtent l="0" t="0" r="0" b="0"/>
+            <wp:wrapSquare wrapText="bothSides"/>
+            <wp:docPr id="288" name="Picture 288" descr="C:\Users\Andrew\Documents\Uni Year Three\Games Design 3\Designs Scanned In\CharatersApartment.JPG"/>
+            <wp:cNvGraphicFramePr>
+              <a:graphicFrameLocks xmlns:a="http://schemas.openxmlformats.org/drawingml/2006/main" noChangeAspect="1"/>
+            </wp:cNvGraphicFramePr>
+            <a:graphic xmlns:a="http://schemas.openxmlformats.org/drawingml/2006/main">
+              <a:graphicData uri="http://schemas.openxmlformats.org/drawingml/2006/picture">
+                <pic:pic xmlns:pic="http://schemas.openxmlformats.org/drawingml/2006/picture">
+                  <pic:nvPicPr>
+                    <pic:cNvPr id="0" name="Picture 10" descr="C:\Users\Andrew\Documents\Uni Year Three\Games Design 3\Designs Scanned In\CharatersApartment.JPG"/>
+                    <pic:cNvPicPr>
+                      <a:picLocks noChangeAspect="1" noChangeArrowheads="1"/>
+                    </pic:cNvPicPr>
+                  </pic:nvPicPr>
+                  <pic:blipFill>
+                    <a:blip r:embed="rId36">
+                      <a:extLst>
+                        <a:ext uri="{28A0092B-C50C-407E-A947-70E740481C1C}">
+                          <a14:useLocalDpi xmlns:a14="http://schemas.microsoft.com/office/drawing/2010/main" val="0"/>
+                        </a:ext>
+                      </a:extLst>
+                    </a:blip>
+                    <a:srcRect/>
+                    <a:stretch>
+                      <a:fillRect/>
+                    </a:stretch>
+                  </pic:blipFill>
+                  <pic:spPr bwMode="auto">
+                    <a:xfrm>
+                      <a:off x="0" y="0"/>
+                      <a:ext cx="2876550" cy="2484120"/>
+                    </a:xfrm>
+                    <a:prstGeom prst="rect">
+                      <a:avLst/>
+                    </a:prstGeom>
+                    <a:noFill/>
+                    <a:ln>
+                      <a:noFill/>
+                    </a:ln>
+                  </pic:spPr>
+                </pic:pic>
+              </a:graphicData>
+            </a:graphic>
+            <wp14:sizeRelH relativeFrom="page">
+              <wp14:pctWidth>0</wp14:pctWidth>
+            </wp14:sizeRelH>
+            <wp14:sizeRelV relativeFrom="page">
+              <wp14:pctHeight>0</wp14:pctHeight>
+            </wp14:sizeRelV>
+          </wp:anchor>
+        </w:drawing>
+      </w:r>
+      <w:r>
+        <w:rPr>
+          <w:noProof/>
+          <w:lang w:eastAsia="en-GB"/>
+        </w:rPr>
+        <w:drawing>
+          <wp:anchor distT="0" distB="0" distL="114300" distR="114300" simplePos="0" relativeHeight="251694080" behindDoc="0" locked="0" layoutInCell="1" allowOverlap="1" wp14:anchorId="78CC1A42" wp14:editId="49185115">
+            <wp:simplePos x="0" y="0"/>
+            <wp:positionH relativeFrom="column">
+              <wp:posOffset>-400050</wp:posOffset>
+            </wp:positionH>
+            <wp:positionV relativeFrom="paragraph">
+              <wp:posOffset>60960</wp:posOffset>
+            </wp:positionV>
+            <wp:extent cx="3048000" cy="2486025"/>
+            <wp:effectExtent l="0" t="0" r="0" b="9525"/>
+            <wp:wrapSquare wrapText="bothSides"/>
+            <wp:docPr id="31" name="Picture 31" descr="C:\Users\Andrew\Documents\Uni Year Three\Games Design 3\Designs Scanned In\ApartmentBuilding.JPG"/>
+            <wp:cNvGraphicFramePr>
+              <a:graphicFrameLocks xmlns:a="http://schemas.openxmlformats.org/drawingml/2006/main" noChangeAspect="1"/>
+            </wp:cNvGraphicFramePr>
+            <a:graphic xmlns:a="http://schemas.openxmlformats.org/drawingml/2006/main">
+              <a:graphicData uri="http://schemas.openxmlformats.org/drawingml/2006/picture">
+                <pic:pic xmlns:pic="http://schemas.openxmlformats.org/drawingml/2006/picture">
+                  <pic:nvPicPr>
+                    <pic:cNvPr id="0" name="Picture 9" descr="C:\Users\Andrew\Documents\Uni Year Three\Games Design 3\Designs Scanned In\ApartmentBuilding.JPG"/>
+                    <pic:cNvPicPr>
+                      <a:picLocks noChangeAspect="1" noChangeArrowheads="1"/>
+                    </pic:cNvPicPr>
+                  </pic:nvPicPr>
+                  <pic:blipFill>
+                    <a:blip r:embed="rId37">
+                      <a:extLst>
+                        <a:ext uri="{28A0092B-C50C-407E-A947-70E740481C1C}">
+                          <a14:useLocalDpi xmlns:a14="http://schemas.microsoft.com/office/drawing/2010/main" val="0"/>
+                        </a:ext>
+                      </a:extLst>
+                    </a:blip>
+                    <a:srcRect/>
+                    <a:stretch>
+                      <a:fillRect/>
+                    </a:stretch>
+                  </pic:blipFill>
+                  <pic:spPr bwMode="auto">
+                    <a:xfrm>
+                      <a:off x="0" y="0"/>
+                      <a:ext cx="3048000" cy="2486025"/>
+                    </a:xfrm>
+                    <a:prstGeom prst="rect">
+                      <a:avLst/>
+                    </a:prstGeom>
+                    <a:noFill/>
+                    <a:ln>
+                      <a:noFill/>
+                    </a:ln>
+                  </pic:spPr>
+                </pic:pic>
+              </a:graphicData>
+            </a:graphic>
+            <wp14:sizeRelH relativeFrom="page">
+              <wp14:pctWidth>0</wp14:pctWidth>
+            </wp14:sizeRelH>
+            <wp14:sizeRelV relativeFrom="page">
+              <wp14:pctHeight>0</wp14:pctHeight>
+            </wp14:sizeRelV>
+          </wp:anchor>
+        </w:drawing>
+      </w:r>
+    </w:p>
+    <w:p/>
+    <w:p/>
+    <w:p/>
+    <w:p/>
+    <w:p/>
+    <w:p/>
+    <w:p/>
+    <w:p>
+      <w:pPr>
+        <w:tabs>
+          <w:tab w:val="left" w:pos="1440"/>
+          <w:tab w:val="left" w:pos="5985"/>
+        </w:tabs>
+      </w:pPr>
+      <w:r>
+        <w:tab/>
+        <w:t xml:space="preserve">(Image 2.1) </w:t>
+      </w:r>
+      <w:r>
+        <w:tab/>
+      </w:r>
+      <w:r>
+        <w:tab/>
+        <w:t>(Image2.2)</w:t>
+      </w:r>
+    </w:p>
+    <w:p>
+      <w:pPr>
+        <w:tabs>
+          <w:tab w:val="left" w:pos="1440"/>
+          <w:tab w:val="left" w:pos="5985"/>
+        </w:tabs>
+      </w:pPr>
+      <w:r>
+        <w:t>Image 2.2 shows the 5</w:t>
+      </w:r>
+      <w:r>
+        <w:rPr>
+          <w:vertAlign w:val="superscript"/>
+        </w:rPr>
+        <w:t>th</w:t>
+      </w:r>
+      <w:r>
+        <w:t xml:space="preserve"> floor and the Blueprints for the Characters Apartment. The rooms in the characters apartment will be open for the character to move and walk around in. </w:t>
+      </w:r>
+    </w:p>
+    <w:p>
+      <w:r>
+        <w:t xml:space="preserve">Image 2.3 shows the exterior of the apartments and what we hope the final outcome will look something like. </w:t>
+      </w:r>
+    </w:p>
+    <w:p>
+      <w:r>
+        <w:rPr>
+          <w:noProof/>
+          <w:lang w:eastAsia="en-GB"/>
+        </w:rPr>
+        <w:drawing>
+          <wp:anchor distT="0" distB="0" distL="114300" distR="114300" simplePos="0" relativeHeight="251696128" behindDoc="0" locked="0" layoutInCell="1" allowOverlap="1" wp14:anchorId="5B9FC88B" wp14:editId="1BDD616D">
+            <wp:simplePos x="0" y="0"/>
+            <wp:positionH relativeFrom="column">
+              <wp:posOffset>9525</wp:posOffset>
+            </wp:positionH>
+            <wp:positionV relativeFrom="paragraph">
+              <wp:posOffset>29210</wp:posOffset>
+            </wp:positionV>
+            <wp:extent cx="2757805" cy="2838450"/>
+            <wp:effectExtent l="0" t="0" r="4445" b="0"/>
+            <wp:wrapSquare wrapText="bothSides"/>
+            <wp:docPr id="289" name="Picture 289" descr="C:\Users\Andrew\Documents\Uni Year Three\Games Design 3\Designs Scanned In\ApartmentExterior.JPG"/>
+            <wp:cNvGraphicFramePr>
+              <a:graphicFrameLocks xmlns:a="http://schemas.openxmlformats.org/drawingml/2006/main" noChangeAspect="1"/>
+            </wp:cNvGraphicFramePr>
+            <a:graphic xmlns:a="http://schemas.openxmlformats.org/drawingml/2006/main">
+              <a:graphicData uri="http://schemas.openxmlformats.org/drawingml/2006/picture">
+                <pic:pic xmlns:pic="http://schemas.openxmlformats.org/drawingml/2006/picture">
+                  <pic:nvPicPr>
+                    <pic:cNvPr id="0" name="Picture 11" descr="C:\Users\Andrew\Documents\Uni Year Three\Games Design 3\Designs Scanned In\ApartmentExterior.JPG"/>
+                    <pic:cNvPicPr>
+                      <a:picLocks noChangeAspect="1" noChangeArrowheads="1"/>
+                    </pic:cNvPicPr>
+                  </pic:nvPicPr>
+                  <pic:blipFill>
+                    <a:blip r:embed="rId38">
+                      <a:extLst>
+                        <a:ext uri="{28A0092B-C50C-407E-A947-70E740481C1C}">
+                          <a14:useLocalDpi xmlns:a14="http://schemas.microsoft.com/office/drawing/2010/main" val="0"/>
+                        </a:ext>
+                      </a:extLst>
+                    </a:blip>
+                    <a:srcRect/>
+                    <a:stretch>
+                      <a:fillRect/>
+                    </a:stretch>
+                  </pic:blipFill>
+                  <pic:spPr bwMode="auto">
+                    <a:xfrm>
+                      <a:off x="0" y="0"/>
+                      <a:ext cx="2757805" cy="2838450"/>
+                    </a:xfrm>
+                    <a:prstGeom prst="rect">
+                      <a:avLst/>
+                    </a:prstGeom>
+                    <a:noFill/>
+                    <a:ln>
+                      <a:noFill/>
+                    </a:ln>
+                  </pic:spPr>
+                </pic:pic>
+              </a:graphicData>
+            </a:graphic>
+            <wp14:sizeRelH relativeFrom="page">
+              <wp14:pctWidth>0</wp14:pctWidth>
+            </wp14:sizeRelH>
+            <wp14:sizeRelV relativeFrom="page">
+              <wp14:pctHeight>0</wp14:pctHeight>
+            </wp14:sizeRelV>
+          </wp:anchor>
+        </w:drawing>
+      </w:r>
+    </w:p>
+    <w:p/>
+    <w:p/>
+    <w:p/>
+    <w:p/>
+    <w:p/>
+    <w:p/>
+    <w:p/>
+    <w:p/>
+    <w:p>
+      <w:pPr>
+        <w:tabs>
+          <w:tab w:val="left" w:pos="1620"/>
+        </w:tabs>
+      </w:pPr>
+      <w:r>
+        <w:tab/>
+      </w:r>
+      <w:bookmarkStart w:id="0" w:name="_GoBack"/>
+      <w:bookmarkEnd w:id="0"/>
+      <w:r>
+        <w:t>(Image 2.3)</w:t>
+      </w:r>
     </w:p>
     <w:sectPr>
       <w:pgSz w:w="11906" w:h="16838"/>
@@ -3083,6 +4211,56 @@
     </w:sectPr>
   </w:body>
 </w:document>
+</file>
+
+<file path=word/endnotes.xml><?xml version="1.0" encoding="utf-8"?>
+<w:endnotes xmlns:wpc="http://schemas.microsoft.com/office/word/2010/wordprocessingCanvas" xmlns:mc="http://schemas.openxmlformats.org/markup-compatibility/2006" xmlns:o="urn:schemas-microsoft-com:office:office" xmlns:r="http://schemas.openxmlformats.org/officeDocument/2006/relationships" xmlns:m="http://schemas.openxmlformats.org/officeDocument/2006/math" xmlns:v="urn:schemas-microsoft-com:vml" xmlns:wp14="http://schemas.microsoft.com/office/word/2010/wordprocessingDrawing" xmlns:wp="http://schemas.openxmlformats.org/drawingml/2006/wordprocessingDrawing" xmlns:w10="urn:schemas-microsoft-com:office:word" xmlns:w="http://schemas.openxmlformats.org/wordprocessingml/2006/main" xmlns:w14="http://schemas.microsoft.com/office/word/2010/wordml" xmlns:wpg="http://schemas.microsoft.com/office/word/2010/wordprocessingGroup" xmlns:wpi="http://schemas.microsoft.com/office/word/2010/wordprocessingInk" xmlns:wne="http://schemas.microsoft.com/office/word/2006/wordml" xmlns:wps="http://schemas.microsoft.com/office/word/2010/wordprocessingShape" mc:Ignorable="w14 wp14">
+  <w:endnote w:type="separator" w:id="-1">
+    <w:p>
+      <w:pPr>
+        <w:spacing w:after="0" w:line="240" w:lineRule="auto"/>
+      </w:pPr>
+      <w:r>
+        <w:separator/>
+      </w:r>
+    </w:p>
+  </w:endnote>
+  <w:endnote w:type="continuationSeparator" w:id="0">
+    <w:p>
+      <w:pPr>
+        <w:spacing w:after="0" w:line="240" w:lineRule="auto"/>
+      </w:pPr>
+      <w:r>
+        <w:continuationSeparator/>
+      </w:r>
+    </w:p>
+  </w:endnote>
+</w:endnotes>
+</file>
+
+<file path=word/footnotes.xml><?xml version="1.0" encoding="utf-8"?>
+<w:footnotes xmlns:wpc="http://schemas.microsoft.com/office/word/2010/wordprocessingCanvas" xmlns:mc="http://schemas.openxmlformats.org/markup-compatibility/2006" xmlns:o="urn:schemas-microsoft-com:office:office" xmlns:r="http://schemas.openxmlformats.org/officeDocument/2006/relationships" xmlns:m="http://schemas.openxmlformats.org/officeDocument/2006/math" xmlns:v="urn:schemas-microsoft-com:vml" xmlns:wp14="http://schemas.microsoft.com/office/word/2010/wordprocessingDrawing" xmlns:wp="http://schemas.openxmlformats.org/drawingml/2006/wordprocessingDrawing" xmlns:w10="urn:schemas-microsoft-com:office:word" xmlns:w="http://schemas.openxmlformats.org/wordprocessingml/2006/main" xmlns:w14="http://schemas.microsoft.com/office/word/2010/wordml" xmlns:wpg="http://schemas.microsoft.com/office/word/2010/wordprocessingGroup" xmlns:wpi="http://schemas.microsoft.com/office/word/2010/wordprocessingInk" xmlns:wne="http://schemas.microsoft.com/office/word/2006/wordml" xmlns:wps="http://schemas.microsoft.com/office/word/2010/wordprocessingShape" mc:Ignorable="w14 wp14">
+  <w:footnote w:type="separator" w:id="-1">
+    <w:p>
+      <w:pPr>
+        <w:spacing w:after="0" w:line="240" w:lineRule="auto"/>
+      </w:pPr>
+      <w:r>
+        <w:separator/>
+      </w:r>
+    </w:p>
+  </w:footnote>
+  <w:footnote w:type="continuationSeparator" w:id="0">
+    <w:p>
+      <w:pPr>
+        <w:spacing w:after="0" w:line="240" w:lineRule="auto"/>
+      </w:pPr>
+      <w:r>
+        <w:continuationSeparator/>
+      </w:r>
+    </w:p>
+  </w:footnote>
+</w:footnotes>
 </file>
 
 <file path=word/styles.xml><?xml version="1.0" encoding="utf-8"?>
@@ -3325,6 +4503,50 @@
       <w:u w:val="single"/>
     </w:rPr>
   </w:style>
+  <w:style w:type="paragraph" w:styleId="Header">
+    <w:name w:val="header"/>
+    <w:basedOn w:val="Normal"/>
+    <w:link w:val="HeaderChar"/>
+    <w:uiPriority w:val="99"/>
+    <w:unhideWhenUsed/>
+    <w:rsid w:val="00A87CD0"/>
+    <w:pPr>
+      <w:tabs>
+        <w:tab w:val="center" w:pos="4513"/>
+        <w:tab w:val="right" w:pos="9026"/>
+      </w:tabs>
+      <w:spacing w:after="0" w:line="240" w:lineRule="auto"/>
+    </w:pPr>
+  </w:style>
+  <w:style w:type="character" w:customStyle="1" w:styleId="HeaderChar">
+    <w:name w:val="Header Char"/>
+    <w:basedOn w:val="DefaultParagraphFont"/>
+    <w:link w:val="Header"/>
+    <w:uiPriority w:val="99"/>
+    <w:rsid w:val="00A87CD0"/>
+  </w:style>
+  <w:style w:type="paragraph" w:styleId="Footer">
+    <w:name w:val="footer"/>
+    <w:basedOn w:val="Normal"/>
+    <w:link w:val="FooterChar"/>
+    <w:uiPriority w:val="99"/>
+    <w:unhideWhenUsed/>
+    <w:rsid w:val="00A87CD0"/>
+    <w:pPr>
+      <w:tabs>
+        <w:tab w:val="center" w:pos="4513"/>
+        <w:tab w:val="right" w:pos="9026"/>
+      </w:tabs>
+      <w:spacing w:after="0" w:line="240" w:lineRule="auto"/>
+    </w:pPr>
+  </w:style>
+  <w:style w:type="character" w:customStyle="1" w:styleId="FooterChar">
+    <w:name w:val="Footer Char"/>
+    <w:basedOn w:val="DefaultParagraphFont"/>
+    <w:link w:val="Footer"/>
+    <w:uiPriority w:val="99"/>
+    <w:rsid w:val="00A87CD0"/>
+  </w:style>
 </w:styles>
 </file>
 
@@ -3567,6 +4789,50 @@
       <w:color w:val="0000FF"/>
       <w:u w:val="single"/>
     </w:rPr>
+  </w:style>
+  <w:style w:type="paragraph" w:styleId="Header">
+    <w:name w:val="header"/>
+    <w:basedOn w:val="Normal"/>
+    <w:link w:val="HeaderChar"/>
+    <w:uiPriority w:val="99"/>
+    <w:unhideWhenUsed/>
+    <w:rsid w:val="00A87CD0"/>
+    <w:pPr>
+      <w:tabs>
+        <w:tab w:val="center" w:pos="4513"/>
+        <w:tab w:val="right" w:pos="9026"/>
+      </w:tabs>
+      <w:spacing w:after="0" w:line="240" w:lineRule="auto"/>
+    </w:pPr>
+  </w:style>
+  <w:style w:type="character" w:customStyle="1" w:styleId="HeaderChar">
+    <w:name w:val="Header Char"/>
+    <w:basedOn w:val="DefaultParagraphFont"/>
+    <w:link w:val="Header"/>
+    <w:uiPriority w:val="99"/>
+    <w:rsid w:val="00A87CD0"/>
+  </w:style>
+  <w:style w:type="paragraph" w:styleId="Footer">
+    <w:name w:val="footer"/>
+    <w:basedOn w:val="Normal"/>
+    <w:link w:val="FooterChar"/>
+    <w:uiPriority w:val="99"/>
+    <w:unhideWhenUsed/>
+    <w:rsid w:val="00A87CD0"/>
+    <w:pPr>
+      <w:tabs>
+        <w:tab w:val="center" w:pos="4513"/>
+        <w:tab w:val="right" w:pos="9026"/>
+      </w:tabs>
+      <w:spacing w:after="0" w:line="240" w:lineRule="auto"/>
+    </w:pPr>
+  </w:style>
+  <w:style w:type="character" w:customStyle="1" w:styleId="FooterChar">
+    <w:name w:val="Footer Char"/>
+    <w:basedOn w:val="DefaultParagraphFont"/>
+    <w:link w:val="Footer"/>
+    <w:uiPriority w:val="99"/>
+    <w:rsid w:val="00A87CD0"/>
   </w:style>
 </w:styles>
 </file>
